--- a/formal/ОбщееОписание.docx
+++ b/formal/ОбщееОписание.docx
@@ -1,6 +1,6 @@
 
 <file path=word/document.xml><?xml version="1.0" encoding="utf-8"?>
-<w:document xmlns:wpc="http://schemas.microsoft.com/office/word/2010/wordprocessingCanvas" xmlns:mc="http://schemas.openxmlformats.org/markup-compatibility/2006" xmlns:o="urn:schemas-microsoft-com:office:office" xmlns:r="http://schemas.openxmlformats.org/officeDocument/2006/relationships" xmlns:m="http://schemas.openxmlformats.org/officeDocument/2006/math" xmlns:v="urn:schemas-microsoft-com:vml" xmlns:wp14="http://schemas.microsoft.com/office/word/2010/wordprocessingDrawing" xmlns:wp="http://schemas.openxmlformats.org/drawingml/2006/wordprocessingDrawing" xmlns:w10="urn:schemas-microsoft-com:office:word" xmlns:w="http://schemas.openxmlformats.org/wordprocessingml/2006/main" xmlns:w14="http://schemas.microsoft.com/office/word/2010/wordml" xmlns:w15="http://schemas.microsoft.com/office/word/2012/wordml" xmlns:wpg="http://schemas.microsoft.com/office/word/2010/wordprocessingGroup" xmlns:wpi="http://schemas.microsoft.com/office/word/2010/wordprocessingInk" xmlns:wne="http://schemas.microsoft.com/office/word/2006/wordml" xmlns:wps="http://schemas.microsoft.com/office/word/2010/wordprocessingShape" mc:Ignorable="w14 w15 wp14">
+<w:document xmlns:wpc="http://schemas.microsoft.com/office/word/2010/wordprocessingCanvas" xmlns:cx="http://schemas.microsoft.com/office/drawing/2014/chartex" xmlns:mc="http://schemas.openxmlformats.org/markup-compatibility/2006" xmlns:o="urn:schemas-microsoft-com:office:office" xmlns:r="http://schemas.openxmlformats.org/officeDocument/2006/relationships" xmlns:m="http://schemas.openxmlformats.org/officeDocument/2006/math" xmlns:v="urn:schemas-microsoft-com:vml" xmlns:wp14="http://schemas.microsoft.com/office/word/2010/wordprocessingDrawing" xmlns:wp="http://schemas.openxmlformats.org/drawingml/2006/wordprocessingDrawing" xmlns:w10="urn:schemas-microsoft-com:office:word" xmlns:w="http://schemas.openxmlformats.org/wordprocessingml/2006/main" xmlns:w14="http://schemas.microsoft.com/office/word/2010/wordml" xmlns:w15="http://schemas.microsoft.com/office/word/2012/wordml" xmlns:w16se="http://schemas.microsoft.com/office/word/2015/wordml/symex" xmlns:wpg="http://schemas.microsoft.com/office/word/2010/wordprocessingGroup" xmlns:wpi="http://schemas.microsoft.com/office/word/2010/wordprocessingInk" xmlns:wne="http://schemas.microsoft.com/office/word/2006/wordml" xmlns:wps="http://schemas.microsoft.com/office/word/2010/wordprocessingShape" mc:Ignorable="w14 w15 w16se wp14">
   <w:body>
     <w:p>
       <w:pPr>
@@ -62,25 +62,7 @@
           <w:szCs w:val="24"/>
           <w:lang w:val="ru-RU"/>
         </w:rPr>
-        <w:t xml:space="preserve">Курс рассчитан на студентов </w:t>
-      </w:r>
-      <w:r>
-        <w:rPr>
-          <w:rFonts w:ascii="Cambria" w:hAnsi="Cambria"/>
-          <w:sz w:val="24"/>
-          <w:szCs w:val="24"/>
-          <w:lang w:val="ru-RU"/>
-        </w:rPr>
-        <w:t>первого</w:t>
-      </w:r>
-      <w:r>
-        <w:rPr>
-          <w:rFonts w:ascii="Cambria" w:hAnsi="Cambria"/>
-          <w:sz w:val="24"/>
-          <w:szCs w:val="24"/>
-          <w:lang w:val="ru-RU"/>
-        </w:rPr>
-        <w:t xml:space="preserve"> курса Магистратуры.</w:t>
+        <w:t>Курс рассчитан на студентов первого курса Магистратуры.</w:t>
       </w:r>
     </w:p>
     <w:p>
@@ -101,18 +83,7 @@
           <w:szCs w:val="24"/>
           <w:lang w:val="ru-RU"/>
         </w:rPr>
-        <w:t xml:space="preserve">Курс состоит из четырёх основных разделов – совершенная стойкость и поточные шифры (1-3 неделя), блочные шифры (4-8 неделя), обеспечение целостности сообщений (9-14 неделя), Аутентифицированное шифрование (15-16 неделя). Для сдачи каждого раздела студенту </w:t>
-      </w:r>
-      <w:bookmarkStart w:id="0" w:name="_GoBack"/>
-      <w:bookmarkEnd w:id="0"/>
-      <w:r>
-        <w:rPr>
-          <w:rFonts w:ascii="Cambria" w:hAnsi="Cambria"/>
-          <w:sz w:val="24"/>
-          <w:szCs w:val="24"/>
-          <w:lang w:val="ru-RU"/>
-        </w:rPr>
-        <w:t>необходимо сдача всех лабораторных работ данного раздела и защита домашней работы.</w:t>
+        <w:t>Курс состоит из четырёх основных разделов – совершенная стойкость и поточные шифры (1-3 неделя), блочные шифры (4-8 неделя), обеспечение целостности сообщений (9-14 неделя), Аутентифицированное шифрование (15-16 неделя). Для сдачи каждого раздела студенту необходимо сдача всех лабораторных работ данного раздела и защита домашней работы.</w:t>
       </w:r>
     </w:p>
     <w:p>
@@ -307,14 +278,7 @@
                 <w:rFonts w:ascii="Cambria" w:hAnsi="Cambria"/>
                 <w:lang w:val="ru-RU"/>
               </w:rPr>
-              <w:t>Абсол</w:t>
-            </w:r>
-            <w:r>
-              <w:rPr>
-                <w:rFonts w:ascii="Cambria" w:hAnsi="Cambria"/>
-                <w:lang w:val="ru-RU"/>
-              </w:rPr>
-              <w:t>ютная и семантическая стойкость. Формальная модель стойкости шифров.</w:t>
+              <w:t>Абсолютная и семантическая стойкость. Формальная модель стойкости шифров.</w:t>
             </w:r>
           </w:p>
         </w:tc>
@@ -631,7 +595,6 @@
                 <w:lang w:val="ru-RU"/>
               </w:rPr>
             </w:pPr>
-            <w:proofErr w:type="spellStart"/>
             <w:r>
               <w:rPr>
                 <w:rFonts w:ascii="Cambria" w:hAnsi="Cambria"/>
@@ -639,10 +602,10 @@
               </w:rPr>
               <w:t>Хэш</w:t>
             </w:r>
-            <w:proofErr w:type="spellEnd"/>
-            <w:r>
-              <w:rPr>
-                <w:rFonts w:ascii="Cambria" w:hAnsi="Cambria"/>
+            <w:r>
+              <w:rPr>
+                <w:rFonts w:ascii="Cambria" w:hAnsi="Cambria"/>
+                <w:lang w:val="ru-RU"/>
               </w:rPr>
               <w:t>-</w:t>
             </w:r>
@@ -656,6 +619,7 @@
             <w:r>
               <w:rPr>
                 <w:rFonts w:ascii="Cambria" w:hAnsi="Cambria"/>
+                <w:lang w:val="ru-RU"/>
               </w:rPr>
               <w:t xml:space="preserve">, </w:t>
             </w:r>
@@ -669,10 +633,10 @@
             <w:r>
               <w:rPr>
                 <w:rFonts w:ascii="Cambria" w:hAnsi="Cambria"/>
+                <w:lang w:val="ru-RU"/>
               </w:rPr>
               <w:t xml:space="preserve"> </w:t>
             </w:r>
-            <w:proofErr w:type="spellStart"/>
             <w:r>
               <w:rPr>
                 <w:rFonts w:ascii="Cambria" w:hAnsi="Cambria"/>
@@ -680,10 +644,10 @@
               </w:rPr>
               <w:t>хэш</w:t>
             </w:r>
-            <w:proofErr w:type="spellEnd"/>
-            <w:r>
-              <w:rPr>
-                <w:rFonts w:ascii="Cambria" w:hAnsi="Cambria"/>
+            <w:r>
+              <w:rPr>
+                <w:rFonts w:ascii="Cambria" w:hAnsi="Cambria"/>
+                <w:lang w:val="ru-RU"/>
               </w:rPr>
               <w:t>-</w:t>
             </w:r>
@@ -697,6 +661,7 @@
             <w:r>
               <w:rPr>
                 <w:rFonts w:ascii="Cambria" w:hAnsi="Cambria"/>
+                <w:lang w:val="ru-RU"/>
               </w:rPr>
               <w:t xml:space="preserve">. </w:t>
             </w:r>
@@ -799,17 +764,7 @@
           <w:szCs w:val="24"/>
           <w:lang w:val="ru-RU"/>
         </w:rPr>
-        <w:t xml:space="preserve">При выполнении лабораторных работ студенты произведут ряд атак в уязвимых реализациях криптосистем. Для симуляции реальных атак будет развёрнут </w:t>
-      </w:r>
-      <w:r>
-        <w:rPr>
-          <w:rFonts w:ascii="Cambria" w:hAnsi="Cambria"/>
-          <w:sz w:val="24"/>
-          <w:szCs w:val="24"/>
-          <w:lang w:val="ru-RU"/>
-        </w:rPr>
-        <w:lastRenderedPageBreak/>
-        <w:t xml:space="preserve">лабораторный стенд, представляющий собой </w:t>
+        <w:t xml:space="preserve">При выполнении лабораторных работ студенты произведут ряд атак в уязвимых реализациях криптосистем. Для симуляции реальных атак будет развёрнут лабораторный стенд, представляющий собой </w:t>
       </w:r>
       <w:r>
         <w:rPr>
@@ -1011,6 +966,7 @@
         <w:tc>
           <w:tcPr>
             <w:tcW w:w="1101" w:type="dxa"/>
+            <w:vMerge w:val="restart"/>
           </w:tcPr>
           <w:p>
             <w:pPr>
@@ -1063,6 +1019,28 @@
               <w:t>Атака при многократном использовании одноразового блокнота</w:t>
             </w:r>
           </w:p>
+        </w:tc>
+      </w:tr>
+      <w:tr>
+        <w:tc>
+          <w:tcPr>
+            <w:tcW w:w="1101" w:type="dxa"/>
+            <w:vMerge/>
+          </w:tcPr>
+          <w:p>
+            <w:pPr>
+              <w:rPr>
+                <w:rFonts w:ascii="Cambria" w:hAnsi="Cambria"/>
+                <w:sz w:val="24"/>
+                <w:szCs w:val="24"/>
+              </w:rPr>
+            </w:pPr>
+          </w:p>
+        </w:tc>
+        <w:tc>
+          <w:tcPr>
+            <w:tcW w:w="8505" w:type="dxa"/>
+          </w:tcPr>
           <w:p>
             <w:pPr>
               <w:rPr>
@@ -1131,7 +1109,16 @@
                 <w:szCs w:val="24"/>
                 <w:lang w:val="ru-RU"/>
               </w:rPr>
-              <w:t>Реализация атаки с использованием оракула дополнения</w:t>
+              <w:t xml:space="preserve">Реализация </w:t>
+            </w:r>
+            <w:r>
+              <w:rPr>
+                <w:rFonts w:ascii="Cambria" w:hAnsi="Cambria"/>
+                <w:sz w:val="24"/>
+                <w:szCs w:val="24"/>
+                <w:lang w:val="ru-RU"/>
+              </w:rPr>
+              <w:t>режимов блочного шифрования</w:t>
             </w:r>
           </w:p>
         </w:tc>
@@ -1265,7 +1252,27 @@
                 <w:szCs w:val="24"/>
                 <w:lang w:val="ru-RU"/>
               </w:rPr>
-              <w:t>Атака на схему с фиксированным вектором инициализации</w:t>
+              <w:t xml:space="preserve">Атака на схему с </w:t>
+            </w:r>
+            <w:r>
+              <w:rPr>
+                <w:rFonts w:ascii="Cambria" w:hAnsi="Cambria"/>
+                <w:sz w:val="24"/>
+                <w:szCs w:val="24"/>
+                <w:lang w:val="ru-RU"/>
+              </w:rPr>
+              <w:t>предсказуемым</w:t>
+            </w:r>
+            <w:bookmarkStart w:id="0" w:name="_GoBack"/>
+            <w:bookmarkEnd w:id="0"/>
+            <w:r>
+              <w:rPr>
+                <w:rFonts w:ascii="Cambria" w:hAnsi="Cambria"/>
+                <w:sz w:val="24"/>
+                <w:szCs w:val="24"/>
+                <w:lang w:val="ru-RU"/>
+              </w:rPr>
+              <w:t xml:space="preserve"> вектором инициализации</w:t>
             </w:r>
           </w:p>
         </w:tc>
@@ -1604,7 +1611,7 @@
 </file>
 
 <file path=word/styles.xml><?xml version="1.0" encoding="utf-8"?>
-<w:styles xmlns:mc="http://schemas.openxmlformats.org/markup-compatibility/2006" xmlns:r="http://schemas.openxmlformats.org/officeDocument/2006/relationships" xmlns:w="http://schemas.openxmlformats.org/wordprocessingml/2006/main" xmlns:w14="http://schemas.microsoft.com/office/word/2010/wordml" xmlns:w15="http://schemas.microsoft.com/office/word/2012/wordml" mc:Ignorable="w14 w15">
+<w:styles xmlns:mc="http://schemas.openxmlformats.org/markup-compatibility/2006" xmlns:r="http://schemas.openxmlformats.org/officeDocument/2006/relationships" xmlns:w="http://schemas.openxmlformats.org/wordprocessingml/2006/main" xmlns:w14="http://schemas.microsoft.com/office/word/2010/wordml" xmlns:w15="http://schemas.microsoft.com/office/word/2012/wordml" xmlns:w16se="http://schemas.microsoft.com/office/word/2015/wordml/symex" mc:Ignorable="w14 w15 w16se">
   <w:docDefaults>
     <w:rPrDefault>
       <w:rPr>
